--- a/++Templated Entries/READY/Kawabata, Ryushi Templated HE.docx
+++ b/++Templated Entries/READY/Kawabata, Ryushi Templated HE.docx
@@ -166,6 +166,14 @@
                   <w:t>Loh</w:t>
                 </w:r>
                 <w:proofErr w:type="spellEnd"/>
+                <w:r>
+                  <w:t xml:space="preserve"> </w:t>
+                </w:r>
+                <w:proofErr w:type="spellStart"/>
+                <w:r>
+                  <w:t>Kazuhara</w:t>
+                </w:r>
+                <w:proofErr w:type="spellEnd"/>
               </w:p>
             </w:tc>
           </w:sdtContent>
@@ -248,7 +256,6 @@
             <w:placeholder>
               <w:docPart w:val="51BB0BEA8AE36B439C0F86596AF3E1F9"/>
             </w:placeholder>
-            <w:showingPlcHdr/>
             <w:text/>
           </w:sdtPr>
           <w:sdtEndPr/>
@@ -260,10 +267,7 @@
               </w:tcPr>
               <w:p>
                 <w:r>
-                  <w:rPr>
-                    <w:rStyle w:val="PlaceholderText"/>
-                  </w:rPr>
-                  <w:t>[Enter the institution with which you are affiliated]</w:t>
+                  <w:t>National Art Gallery Singapore</w:t>
                 </w:r>
               </w:p>
             </w:tc>
@@ -367,7 +371,6 @@
                   </w:rPr>
                   <w:t xml:space="preserve"> (</w:t>
                 </w:r>
-                <w:proofErr w:type="spellStart"/>
                 <w:r>
                   <w:rPr>
                     <w:rFonts w:hint="eastAsia"/>
@@ -375,7 +378,6 @@
                   </w:rPr>
                   <w:t>川端龍子</w:t>
                 </w:r>
-                <w:proofErr w:type="spellEnd"/>
                 <w:r>
                   <w:rPr>
                     <w:b/>
@@ -445,40 +447,180 @@
             <w:placeholder>
               <w:docPart w:val="1B416B925D79ED48B3A2011675D47B58"/>
             </w:placeholder>
-            <w:showingPlcHdr/>
           </w:sdtPr>
           <w:sdtEndPr/>
           <w:sdtContent>
-            <w:tc>
-              <w:tcPr>
-                <w:tcW w:w="9016" w:type="dxa"/>
-                <w:tcMar>
-                  <w:top w:w="113" w:type="dxa"/>
-                  <w:bottom w:w="113" w:type="dxa"/>
-                </w:tcMar>
-              </w:tcPr>
-              <w:p>
-                <w:r>
-                  <w:rPr>
-                    <w:rStyle w:val="PlaceholderText"/>
-                  </w:rPr>
-                  <w:t xml:space="preserve">[Enter an </w:t>
-                </w:r>
-                <w:r>
-                  <w:rPr>
-                    <w:rStyle w:val="PlaceholderText"/>
-                    <w:b/>
-                  </w:rPr>
-                  <w:t>abstract</w:t>
-                </w:r>
-                <w:r>
-                  <w:rPr>
-                    <w:rStyle w:val="PlaceholderText"/>
-                  </w:rPr>
-                  <w:t xml:space="preserve"> for your article]</w:t>
-                </w:r>
-              </w:p>
-            </w:tc>
+            <w:sdt>
+              <w:sdtPr>
+                <w:alias w:val="Article text"/>
+                <w:tag w:val="articleText"/>
+                <w:id w:val="-961266704"/>
+                <w:placeholder>
+                  <w:docPart w:val="1ABE0F5AEEE6864B9FCCB3BA397E54E8"/>
+                </w:placeholder>
+              </w:sdtPr>
+              <w:sdtEndPr/>
+              <w:sdtContent>
+                <w:tc>
+                  <w:tcPr>
+                    <w:tcW w:w="9016" w:type="dxa"/>
+                    <w:tcMar>
+                      <w:top w:w="113" w:type="dxa"/>
+                      <w:bottom w:w="113" w:type="dxa"/>
+                    </w:tcMar>
+                  </w:tcPr>
+                  <w:p>
+                    <w:r>
+                      <w:t xml:space="preserve">Kawabata </w:t>
+                    </w:r>
+                    <w:proofErr w:type="spellStart"/>
+                    <w:r>
+                      <w:t>Ryûshi</w:t>
+                    </w:r>
+                    <w:proofErr w:type="spellEnd"/>
+                    <w:r>
+                      <w:t xml:space="preserve"> was one of the few artists who </w:t>
+                    </w:r>
+                    <w:proofErr w:type="gramStart"/>
+                    <w:r>
+                      <w:t>was</w:t>
+                    </w:r>
+                    <w:proofErr w:type="gramEnd"/>
+                    <w:r>
+                      <w:t xml:space="preserve"> adept at both </w:t>
+                    </w:r>
+                    <w:proofErr w:type="spellStart"/>
+                    <w:r>
+                      <w:t>Nihonga</w:t>
+                    </w:r>
+                    <w:proofErr w:type="spellEnd"/>
+                    <w:r>
+                      <w:t xml:space="preserve"> (Japanese-style painting) and </w:t>
+                    </w:r>
+                    <w:proofErr w:type="spellStart"/>
+                    <w:r>
+                      <w:t>Yôga</w:t>
+                    </w:r>
+                    <w:proofErr w:type="spellEnd"/>
+                    <w:r>
+                      <w:t xml:space="preserve"> (Western-style painting). Originally trained in the latter, </w:t>
+                    </w:r>
+                    <w:proofErr w:type="spellStart"/>
+                    <w:r>
+                      <w:t>Ryûshi’s</w:t>
+                    </w:r>
+                    <w:proofErr w:type="spellEnd"/>
+                    <w:r>
+                      <w:t xml:space="preserve"> successful pointillist Impressionist works were exhibited at the Tokyo Industrial Exposition and the </w:t>
+                    </w:r>
+                    <w:proofErr w:type="spellStart"/>
+                    <w:r>
+                      <w:t>Bunten</w:t>
+                    </w:r>
+                    <w:proofErr w:type="spellEnd"/>
+                    <w:r>
+                      <w:t xml:space="preserve"> (a government-sponsored exhibition) in 1907. In 1912, </w:t>
+                    </w:r>
+                    <w:proofErr w:type="spellStart"/>
+                    <w:r>
+                      <w:t>Ryûshi</w:t>
+                    </w:r>
+                    <w:proofErr w:type="spellEnd"/>
+                    <w:r>
+                      <w:t xml:space="preserve"> travelled to the United States where his encounter with the collection of Japanese art at the Boston Museum made him turn towards </w:t>
+                    </w:r>
+                    <w:proofErr w:type="spellStart"/>
+                    <w:r>
+                      <w:t>Nihonga</w:t>
+                    </w:r>
+                    <w:proofErr w:type="spellEnd"/>
+                    <w:r>
+                      <w:t xml:space="preserve">. The switch was successful, and </w:t>
+                    </w:r>
+                    <w:proofErr w:type="spellStart"/>
+                    <w:r>
+                      <w:t>Ryûshi’s</w:t>
+                    </w:r>
+                    <w:proofErr w:type="spellEnd"/>
+                    <w:r>
+                      <w:t xml:space="preserve"> works were accepted for the </w:t>
+                    </w:r>
+                    <w:proofErr w:type="spellStart"/>
+                    <w:r>
+                      <w:t>Taishô</w:t>
+                    </w:r>
+                    <w:proofErr w:type="spellEnd"/>
+                    <w:r>
+                      <w:t xml:space="preserve"> Exposition in 1914, as well as for the Japan Art Institute’s second annual exhibition. After </w:t>
+                    </w:r>
+                    <w:proofErr w:type="spellStart"/>
+                    <w:r>
+                      <w:t>Ryûshi</w:t>
+                    </w:r>
+                    <w:proofErr w:type="spellEnd"/>
+                    <w:r>
+                      <w:t xml:space="preserve"> was made a full member of the Institute, he left his illustration job to become a full-time artist. Following his departure from the Institute in 1929, </w:t>
+                    </w:r>
+                    <w:proofErr w:type="spellStart"/>
+                    <w:r>
+                      <w:t>Ryûshi</w:t>
+                    </w:r>
+                    <w:proofErr w:type="spellEnd"/>
+                    <w:r>
+                      <w:t xml:space="preserve"> established the Blue Dragon Society (</w:t>
+                    </w:r>
+                    <w:proofErr w:type="spellStart"/>
+                    <w:r>
+                      <w:t>Seiryû-sha</w:t>
+                    </w:r>
+                    <w:proofErr w:type="spellEnd"/>
+                    <w:r>
+                      <w:t xml:space="preserve">). There, he advocated painting large-scale works meant for exhibition purposes. This was a radical departure from traditional </w:t>
+                    </w:r>
+                    <w:proofErr w:type="spellStart"/>
+                    <w:r>
+                      <w:t>Nihonga</w:t>
+                    </w:r>
+                    <w:proofErr w:type="spellEnd"/>
+                    <w:r>
+                      <w:t xml:space="preserve"> works that were conventionally designed for smaller spaces, such as the interiors of Japanese homes.  Some of </w:t>
+                    </w:r>
+                    <w:proofErr w:type="spellStart"/>
+                    <w:r>
+                      <w:t>Ryûshi’s</w:t>
+                    </w:r>
+                    <w:proofErr w:type="spellEnd"/>
+                    <w:r>
+                      <w:t xml:space="preserve"> better-known works are paintings created during Japan’s participation in World War II, and include narrative paintings based on the Japanese mythical creature known as the kappa. In 1956, </w:t>
+                    </w:r>
+                    <w:proofErr w:type="spellStart"/>
+                    <w:r>
+                      <w:t>Ryûshi</w:t>
+                    </w:r>
+                    <w:proofErr w:type="spellEnd"/>
+                    <w:r>
+                      <w:t xml:space="preserve"> painted dragons on the ceilings at the </w:t>
+                    </w:r>
+                    <w:proofErr w:type="spellStart"/>
+                    <w:r>
+                      <w:t>Asakusa</w:t>
+                    </w:r>
+                    <w:proofErr w:type="spellEnd"/>
+                    <w:r>
+                      <w:t xml:space="preserve"> </w:t>
+                    </w:r>
+                    <w:proofErr w:type="spellStart"/>
+                    <w:r>
+                      <w:t>Sensôji</w:t>
+                    </w:r>
+                    <w:proofErr w:type="spellEnd"/>
+                    <w:r>
+                      <w:t xml:space="preserve"> Temple. In 1959, he was awarded the Order of Culture by the Japanese government.</w:t>
+                    </w:r>
+                  </w:p>
+                </w:tc>
+              </w:sdtContent>
+            </w:sdt>
           </w:sdtContent>
         </w:sdt>
       </w:tr>
@@ -585,10 +727,7 @@
                   <w:t>government-sponsored exhibition)</w:t>
                 </w:r>
                 <w:r>
-                  <w:t xml:space="preserve"> </w:t>
-                </w:r>
-                <w:r>
-                  <w:t>in 1907</w:t>
+                  <w:t xml:space="preserve"> in 1907</w:t>
                 </w:r>
                 <w:r>
                   <w:t xml:space="preserve">. In 1912, </w:t>
@@ -613,46 +752,46 @@
                   <w:t xml:space="preserve">e </w:t>
                 </w:r>
                 <w:r>
-                  <w:t>switch was successful,</w:t>
-                </w:r>
-                <w:r>
-                  <w:t xml:space="preserve"> and </w:t>
-                </w:r>
-                <w:proofErr w:type="spellStart"/>
-                <w:r>
-                  <w:t>Ryûshi’s</w:t>
-                </w:r>
-                <w:proofErr w:type="spellEnd"/>
-                <w:r>
-                  <w:t xml:space="preserve"> </w:t>
-                </w:r>
-                <w:r>
-                  <w:t xml:space="preserve">works were accepted for the </w:t>
-                </w:r>
-                <w:proofErr w:type="spellStart"/>
-                <w:r>
-                  <w:t>Taishô</w:t>
-                </w:r>
-                <w:proofErr w:type="spellEnd"/>
-                <w:r>
-                  <w:t xml:space="preserve"> Exposition in 1914</w:t>
-                </w:r>
-                <w:r>
-                  <w:t>,</w:t>
-                </w:r>
-                <w:r>
-                  <w:t xml:space="preserve"> as well as</w:t>
-                </w:r>
-                <w:r>
-                  <w:t xml:space="preserve"> for</w:t>
-                </w:r>
-                <w:r>
-                  <w:t xml:space="preserve"> the Japan</w:t>
+                  <w:t>switch was succe</w:t>
                 </w:r>
                 <w:bookmarkStart w:id="0" w:name="_GoBack"/>
                 <w:bookmarkEnd w:id="0"/>
                 <w:r>
-                  <w:t xml:space="preserve"> Art Institute’s </w:t>
+                  <w:t>ssful,</w:t>
+                </w:r>
+                <w:r>
+                  <w:t xml:space="preserve"> and </w:t>
+                </w:r>
+                <w:proofErr w:type="spellStart"/>
+                <w:r>
+                  <w:t>Ryûshi’s</w:t>
+                </w:r>
+                <w:proofErr w:type="spellEnd"/>
+                <w:r>
+                  <w:t xml:space="preserve"> </w:t>
+                </w:r>
+                <w:r>
+                  <w:t xml:space="preserve">works were accepted for the </w:t>
+                </w:r>
+                <w:proofErr w:type="spellStart"/>
+                <w:r>
+                  <w:t>Taishô</w:t>
+                </w:r>
+                <w:proofErr w:type="spellEnd"/>
+                <w:r>
+                  <w:t xml:space="preserve"> Exposition in 1914</w:t>
+                </w:r>
+                <w:r>
+                  <w:t>,</w:t>
+                </w:r>
+                <w:r>
+                  <w:t xml:space="preserve"> as well as</w:t>
+                </w:r>
+                <w:r>
+                  <w:t xml:space="preserve"> for</w:t>
+                </w:r>
+                <w:r>
+                  <w:t xml:space="preserve"> the Japan Art Institute’s </w:t>
                 </w:r>
                 <w:r>
                   <w:t>second</w:t>
@@ -876,6 +1015,7 @@
                     <w:id w:val="-811637284"/>
                     <w:citation/>
                   </w:sdtPr>
+                  <w:sdtEndPr/>
                   <w:sdtContent>
                     <w:r>
                       <w:fldChar w:fldCharType="begin"/>
@@ -2786,6 +2926,48 @@
         </w:p>
       </w:docPartBody>
     </w:docPart>
+    <w:docPart>
+      <w:docPartPr>
+        <w:name w:val="1ABE0F5AEEE6864B9FCCB3BA397E54E8"/>
+        <w:category>
+          <w:name w:val="General"/>
+          <w:gallery w:val="placeholder"/>
+        </w:category>
+        <w:types>
+          <w:type w:val="bbPlcHdr"/>
+        </w:types>
+        <w:behaviors>
+          <w:behavior w:val="content"/>
+        </w:behaviors>
+        <w:guid w:val="{06EFA481-5729-1F44-BF98-160F8A46A8A3}"/>
+      </w:docPartPr>
+      <w:docPartBody>
+        <w:p>
+          <w:pPr>
+            <w:pStyle w:val="1ABE0F5AEEE6864B9FCCB3BA397E54E8"/>
+          </w:pPr>
+          <w:r>
+            <w:rPr>
+              <w:rStyle w:val="PlaceholderText"/>
+            </w:rPr>
+            <w:t xml:space="preserve">[Enter the </w:t>
+          </w:r>
+          <w:r>
+            <w:rPr>
+              <w:rStyle w:val="PlaceholderText"/>
+              <w:b/>
+            </w:rPr>
+            <w:t>main text</w:t>
+          </w:r>
+          <w:r>
+            <w:rPr>
+              <w:rStyle w:val="PlaceholderText"/>
+            </w:rPr>
+            <w:t xml:space="preserve"> of your article]</w:t>
+          </w:r>
+        </w:p>
+      </w:docPartBody>
+    </w:docPart>
   </w:docParts>
 </w:glossaryDocument>
 </file>
@@ -2828,17 +3010,17 @@
     <w:sig w:usb0="E10002FF" w:usb1="4000ACFF" w:usb2="00000009" w:usb3="00000000" w:csb0="0000019F" w:csb1="00000000"/>
   </w:font>
   <w:font w:name="Calibri Light">
-    <w:altName w:val="Consolas"/>
+    <w:panose1 w:val="020F0302020204030204"/>
     <w:charset w:val="00"/>
-    <w:family w:val="swiss"/>
+    <w:family w:val="auto"/>
     <w:pitch w:val="variable"/>
-    <w:sig w:usb0="A00002EF" w:usb1="4000207B" w:usb2="00000000" w:usb3="00000000" w:csb0="0000019F" w:csb1="00000000"/>
+    <w:sig w:usb0="A00002EF" w:usb1="4000207B" w:usb2="00000000" w:usb3="00000000" w:csb0="0000009F" w:csb1="00000000"/>
   </w:font>
   <w:font w:name="ＭＳ ゴシック">
     <w:charset w:val="4E"/>
     <w:family w:val="auto"/>
     <w:pitch w:val="variable"/>
-    <w:sig w:usb0="E00002FF" w:usb1="6AC7FDFB" w:usb2="00000012" w:usb3="00000000" w:csb0="0002009F" w:csb1="00000000"/>
+    <w:sig w:usb0="00000001" w:usb1="08070000" w:usb2="00000010" w:usb3="00000000" w:csb0="00020000" w:csb1="00000000"/>
   </w:font>
   <w:font w:name="Lucida Grande">
     <w:panose1 w:val="020B0600040502020204"/>
@@ -2855,7 +3037,6 @@
     <w:sig w:usb0="E0002AFF" w:usb1="C0007843" w:usb2="00000009" w:usb3="00000000" w:csb0="000001FF" w:csb1="00000000"/>
   </w:font>
   <w:font w:name="ＭＳ 明朝">
-    <w:altName w:val="ＭＳ 明朝"/>
     <w:charset w:val="4E"/>
     <w:family w:val="auto"/>
     <w:pitch w:val="variable"/>
@@ -2886,6 +3067,7 @@
   <w:rsids>
     <w:rsidRoot w:val="00187590"/>
     <w:rsid w:val="00187590"/>
+    <w:rsid w:val="0063320E"/>
   </w:rsids>
   <m:mathPr>
     <m:mathFont m:val="Cambria Math"/>
@@ -3097,6 +3279,7 @@
     <w:basedOn w:val="DefaultParagraphFont"/>
     <w:uiPriority w:val="99"/>
     <w:semiHidden/>
+    <w:rsid w:val="0063320E"/>
     <w:rPr>
       <w:color w:val="808080"/>
     </w:rPr>
@@ -3133,6 +3316,13 @@
   </w:style>
   <w:style w:type="paragraph" w:customStyle="1" w:styleId="0E28B4CE039AFC408880BC320017FC1A">
     <w:name w:val="0E28B4CE039AFC408880BC320017FC1A"/>
+  </w:style>
+  <w:style w:type="paragraph" w:customStyle="1" w:styleId="1ABE0F5AEEE6864B9FCCB3BA397E54E8">
+    <w:name w:val="1ABE0F5AEEE6864B9FCCB3BA397E54E8"/>
+    <w:rsid w:val="0063320E"/>
+    <w:rPr>
+      <w:lang w:val="en-CA"/>
+    </w:rPr>
   </w:style>
 </w:styles>
 </file>
@@ -3325,6 +3515,7 @@
     <w:basedOn w:val="DefaultParagraphFont"/>
     <w:uiPriority w:val="99"/>
     <w:semiHidden/>
+    <w:rsid w:val="0063320E"/>
     <w:rPr>
       <w:color w:val="808080"/>
     </w:rPr>
@@ -3361,6 +3552,13 @@
   </w:style>
   <w:style w:type="paragraph" w:customStyle="1" w:styleId="0E28B4CE039AFC408880BC320017FC1A">
     <w:name w:val="0E28B4CE039AFC408880BC320017FC1A"/>
+  </w:style>
+  <w:style w:type="paragraph" w:customStyle="1" w:styleId="1ABE0F5AEEE6864B9FCCB3BA397E54E8">
+    <w:name w:val="1ABE0F5AEEE6864B9FCCB3BA397E54E8"/>
+    <w:rsid w:val="0063320E"/>
+    <w:rPr>
+      <w:lang w:val="en-CA"/>
+    </w:rPr>
   </w:style>
 </w:styles>
 </file>
@@ -3627,7 +3825,7 @@
   <a:extraClrSchemeLst/>
   <a:extLst>
     <a:ext uri="{05A4C25C-085E-4340-85A3-A5531E510DB2}">
-      <thm15:themeFamily xmlns:thm15="http://schemas.microsoft.com/office/thememl/2012/main" xmlns="" name="Office Theme" id="{62F939B6-93AF-4DB8-9C6B-D6C7DFDC589F}" vid="{4A3C46E8-61CC-4603-A589-7422A47A8E4A}"/>
+      <thm15:themeFamily xmlns="" xmlns:thm15="http://schemas.microsoft.com/office/thememl/2012/main" name="Office Theme" id="{62F939B6-93AF-4DB8-9C6B-D6C7DFDC589F}" vid="{4A3C46E8-61CC-4603-A589-7422A47A8E4A}"/>
     </a:ext>
   </a:extLst>
 </a:theme>
@@ -3698,7 +3896,7 @@
 </file>
 
 <file path=customXml/itemProps1.xml><?xml version="1.0" encoding="utf-8"?>
-<ds:datastoreItem xmlns:ds="http://schemas.openxmlformats.org/officeDocument/2006/customXml" ds:itemID="{2291D12F-4EC6-CB49-9776-118B1717BF03}">
+<ds:datastoreItem xmlns:ds="http://schemas.openxmlformats.org/officeDocument/2006/customXml" ds:itemID="{0AFA5264-A68E-0D43-882A-1CA9EFB6CFE4}">
   <ds:schemaRefs>
     <ds:schemaRef ds:uri="http://schemas.openxmlformats.org/officeDocument/2006/bibliography"/>
   </ds:schemaRefs>
